--- a/Acordes domingo/Fercho/Te pertenezco - Abel Zavala (B).docx
+++ b/Acordes domingo/Fercho/Te pertenezco - Abel Zavala (B).docx
@@ -6,19 +6,20 @@
       <w:pPr>
         <w:rPr>
           <w:rFonts w:hint="default" w:ascii="Consolas" w:hAnsi="Consolas" w:eastAsia="Courier 10 Pitch" w:cs="Consolas"/>
-          <w:b w:val="0"/>
-          <w:bCs w:val="0"/>
+          <w:b/>
+          <w:bCs/>
           <w:color w:val="FF0000"/>
           <w:sz w:val="15"/>
           <w:szCs w:val="15"/>
           <w:lang w:val="es"/>
         </w:rPr>
       </w:pPr>
-      <w:r>
-        <w:rPr>
-          <w:rFonts w:hint="default" w:ascii="Consolas" w:hAnsi="Consolas" w:eastAsia="Courier 10 Pitch" w:cs="Consolas"/>
-          <w:b w:val="0"/>
-          <w:bCs w:val="0"/>
+      <w:bookmarkStart w:id="0" w:name="_GoBack"/>
+      <w:r>
+        <w:rPr>
+          <w:rFonts w:hint="default" w:ascii="Consolas" w:hAnsi="Consolas" w:eastAsia="Courier 10 Pitch" w:cs="Consolas"/>
+          <w:b/>
+          <w:bCs/>
           <w:color w:val="FF0000"/>
           <w:sz w:val="15"/>
           <w:szCs w:val="15"/>
@@ -31,8 +32,8 @@
       <w:pPr>
         <w:rPr>
           <w:rFonts w:hint="default" w:ascii="Consolas" w:hAnsi="Consolas" w:eastAsia="Courier 10 Pitch" w:cs="Consolas"/>
-          <w:b w:val="0"/>
-          <w:bCs w:val="0"/>
+          <w:b/>
+          <w:bCs/>
           <w:color w:val="FF0000"/>
           <w:sz w:val="15"/>
           <w:szCs w:val="15"/>
@@ -42,8 +43,8 @@
       <w:r>
         <w:rPr>
           <w:rFonts w:hint="default" w:ascii="Consolas" w:hAnsi="Consolas" w:eastAsia="Courier 10 Pitch" w:cs="Consolas"/>
-          <w:b w:val="0"/>
-          <w:bCs w:val="0"/>
+          <w:b/>
+          <w:bCs/>
           <w:color w:val="FF0000"/>
           <w:sz w:val="15"/>
           <w:szCs w:val="15"/>
@@ -52,6 +53,7 @@
         <w:t>Abel Zavala</w:t>
       </w:r>
     </w:p>
+    <w:bookmarkEnd w:id="0"/>
     <w:p>
       <w:pPr>
         <w:rPr>
@@ -1414,21 +1416,7 @@
           <w:szCs w:val="13"/>
           <w:lang w:val="es"/>
         </w:rPr>
-        <w:t>cuantos pertenecen al</w:t>
-      </w:r>
-      <w:bookmarkStart w:id="0" w:name="_GoBack"/>
-      <w:bookmarkEnd w:id="0"/>
-      <w:r>
-        <w:rPr>
-          <w:rFonts w:hint="default" w:ascii="Consolas" w:hAnsi="Consolas" w:eastAsia="Courier 10 Pitch" w:cs="Consolas"/>
-          <w:b w:val="0"/>
-          <w:bCs w:val="0"/>
-          <w:color w:val="auto"/>
-          <w:sz w:val="13"/>
-          <w:szCs w:val="13"/>
-          <w:lang w:val="es"/>
-        </w:rPr>
-        <w:t xml:space="preserve"> Señor</w:t>
+        <w:t>cuantos pertenecen al Señor</w:t>
       </w:r>
     </w:p>
     <w:p>
